--- a/esp8266 心得.docx
+++ b/esp8266 心得.docx
@@ -777,7 +777,6 @@
     <w:p>
       <w:pPr>
         <w:rPr>
-          <w:rFonts w:hint="eastAsia"/>
           <w:b/>
           <w:color w:val="FF0000"/>
         </w:rPr>
@@ -831,6 +830,225 @@
           <w:color w:val="FF0000"/>
         </w:rPr>
         <w:t>模块了</w:t>
+      </w:r>
+    </w:p>
+    <w:p>
+      <w:pPr>
+        <w:rPr>
+          <w:b/>
+          <w:color w:val="FF0000"/>
+        </w:rPr>
+      </w:pPr>
+    </w:p>
+    <w:p>
+      <w:pPr>
+        <w:rPr>
+          <w:b/>
+          <w:color w:val="FF0000"/>
+        </w:rPr>
+      </w:pPr>
+    </w:p>
+    <w:p>
+      <w:pPr>
+        <w:rPr>
+          <w:b/>
+          <w:color w:val="FF0000"/>
+        </w:rPr>
+      </w:pPr>
+    </w:p>
+    <w:p>
+      <w:pPr>
+        <w:rPr>
+          <w:b/>
+          <w:color w:val="FF0000"/>
+        </w:rPr>
+      </w:pPr>
+      <w:r>
+        <w:rPr>
+          <w:rFonts w:hint="eastAsia"/>
+          <w:b/>
+          <w:color w:val="FF0000"/>
+        </w:rPr>
+        <w:t>使用了</w:t>
+      </w:r>
+      <w:proofErr w:type="spellStart"/>
+      <w:r>
+        <w:rPr>
+          <w:rFonts w:hint="eastAsia"/>
+          <w:b/>
+          <w:color w:val="FF0000"/>
+        </w:rPr>
+        <w:t>bigiot</w:t>
+      </w:r>
+      <w:proofErr w:type="spellEnd"/>
+      <w:r>
+        <w:rPr>
+          <w:b/>
+          <w:color w:val="FF0000"/>
+        </w:rPr>
+        <w:t xml:space="preserve"> </w:t>
+      </w:r>
+      <w:r>
+        <w:rPr>
+          <w:rFonts w:hint="eastAsia"/>
+          <w:b/>
+          <w:color w:val="FF0000"/>
+        </w:rPr>
+        <w:t>贝壳物连云平台，还是挺好用的</w:t>
+      </w:r>
+    </w:p>
+    <w:p>
+      <w:pPr>
+        <w:rPr>
+          <w:rFonts w:ascii="宋体" w:eastAsia="宋体" w:cs="宋体"/>
+          <w:kern w:val="0"/>
+          <w:sz w:val="18"/>
+          <w:szCs w:val="18"/>
+        </w:rPr>
+      </w:pPr>
+      <w:r>
+        <w:rPr>
+          <w:rFonts w:ascii="宋体" w:eastAsia="宋体" w:cs="宋体"/>
+          <w:kern w:val="0"/>
+          <w:sz w:val="18"/>
+          <w:szCs w:val="18"/>
+        </w:rPr>
+        <w:t>{"M":"checkin","ID":"1354","K":"4b5d90d07"}</w:t>
+      </w:r>
+      <w:r>
+        <w:rPr>
+          <w:rFonts w:ascii="宋体" w:eastAsia="宋体" w:cs="宋体" w:hint="eastAsia"/>
+          <w:kern w:val="0"/>
+          <w:sz w:val="18"/>
+          <w:szCs w:val="18"/>
+        </w:rPr>
+        <w:t>这个是我自己的登陆验证信息。</w:t>
+      </w:r>
+    </w:p>
+    <w:p>
+      <w:pPr>
+        <w:rPr>
+          <w:rFonts w:ascii="宋体" w:eastAsia="宋体" w:cs="宋体"/>
+          <w:kern w:val="0"/>
+          <w:sz w:val="18"/>
+          <w:szCs w:val="18"/>
+        </w:rPr>
+      </w:pPr>
+    </w:p>
+    <w:p>
+      <w:pPr>
+        <w:rPr>
+          <w:rFonts w:ascii="宋体" w:eastAsia="宋体" w:cs="宋体"/>
+          <w:kern w:val="0"/>
+          <w:sz w:val="18"/>
+          <w:szCs w:val="18"/>
+        </w:rPr>
+      </w:pPr>
+    </w:p>
+    <w:p>
+      <w:pPr>
+        <w:rPr>
+          <w:rFonts w:ascii="宋体" w:eastAsia="宋体" w:cs="宋体"/>
+          <w:kern w:val="0"/>
+          <w:sz w:val="18"/>
+          <w:szCs w:val="18"/>
+        </w:rPr>
+      </w:pPr>
+      <w:r>
+        <w:rPr>
+          <w:rFonts w:ascii="宋体" w:eastAsia="宋体" w:cs="宋体" w:hint="eastAsia"/>
+          <w:kern w:val="0"/>
+          <w:sz w:val="18"/>
+          <w:szCs w:val="18"/>
+        </w:rPr>
+        <w:t>这个</w:t>
+      </w:r>
+      <w:hyperlink r:id="rId6" w:history="1">
+        <w:r>
+          <w:rPr>
+            <w:rStyle w:val="a3"/>
+            <w:rFonts w:ascii="宋体" w:eastAsia="宋体" w:cs="宋体"/>
+            <w:kern w:val="0"/>
+            <w:sz w:val="18"/>
+            <w:szCs w:val="18"/>
+          </w:rPr>
+          <w:t>http://www.bigiot.net/help/1.html</w:t>
+        </w:r>
+      </w:hyperlink>
+      <w:r>
+        <w:rPr>
+          <w:rFonts w:ascii="宋体" w:eastAsia="宋体" w:cs="宋体" w:hint="eastAsia"/>
+          <w:kern w:val="0"/>
+          <w:sz w:val="18"/>
+          <w:szCs w:val="18"/>
+        </w:rPr>
+        <w:t>是物连平台，通讯协议格式。</w:t>
+      </w:r>
+    </w:p>
+    <w:p>
+      <w:pPr>
+        <w:rPr>
+          <w:rFonts w:ascii="宋体" w:eastAsia="宋体" w:cs="宋体"/>
+          <w:kern w:val="0"/>
+          <w:sz w:val="18"/>
+          <w:szCs w:val="18"/>
+        </w:rPr>
+      </w:pPr>
+      <w:r>
+        <w:rPr>
+          <w:rFonts w:ascii="宋体" w:eastAsia="宋体" w:cs="宋体" w:hint="eastAsia"/>
+          <w:kern w:val="0"/>
+          <w:sz w:val="18"/>
+          <w:szCs w:val="18"/>
+        </w:rPr>
+        <w:t>可以通过网络上提供的设备接口，以及数据接口，做一些事情。</w:t>
+      </w:r>
+    </w:p>
+    <w:p>
+      <w:pPr>
+        <w:rPr>
+          <w:rFonts w:ascii="宋体" w:eastAsia="宋体" w:cs="宋体"/>
+          <w:kern w:val="0"/>
+          <w:sz w:val="18"/>
+          <w:szCs w:val="18"/>
+        </w:rPr>
+      </w:pPr>
+      <w:r>
+        <w:rPr>
+          <w:rFonts w:ascii="宋体" w:eastAsia="宋体" w:cs="宋体" w:hint="eastAsia"/>
+          <w:kern w:val="0"/>
+          <w:sz w:val="18"/>
+          <w:szCs w:val="18"/>
+        </w:rPr>
+        <w:t>而且，这个平台的网站支持，设备与设备之间的通讯，那么这就很方便了。智能枕头的项目就有希望解决掉了。</w:t>
+      </w:r>
+    </w:p>
+    <w:p>
+      <w:pPr>
+        <w:rPr>
+          <w:rFonts w:ascii="宋体" w:eastAsia="宋体" w:cs="宋体"/>
+          <w:kern w:val="0"/>
+          <w:sz w:val="18"/>
+          <w:szCs w:val="18"/>
+        </w:rPr>
+      </w:pPr>
+    </w:p>
+    <w:p>
+      <w:pPr>
+        <w:rPr>
+          <w:rFonts w:hint="eastAsia"/>
+          <w:b/>
+          <w:color w:val="FF0000"/>
+        </w:rPr>
+      </w:pPr>
+      <w:r>
+        <w:rPr>
+          <w:rFonts w:ascii="宋体" w:eastAsia="宋体" w:cs="宋体" w:hint="eastAsia"/>
+          <w:kern w:val="0"/>
+          <w:sz w:val="18"/>
+          <w:szCs w:val="18"/>
+        </w:rPr>
+        <w:t>这里的难点是就是如何将这些信息，以规范的格式发送给云平台。</w:t>
       </w:r>
       <w:bookmarkStart w:id="0" w:name="_GoBack"/>
       <w:bookmarkEnd w:id="0"/>

--- a/esp8266 心得.docx
+++ b/esp8266 心得.docx
@@ -1036,22 +1036,279 @@
     <w:p>
       <w:pPr>
         <w:rPr>
-          <w:rFonts w:hint="eastAsia"/>
-          <w:b/>
-          <w:color w:val="FF0000"/>
-        </w:rPr>
-      </w:pPr>
-      <w:r>
-        <w:rPr>
-          <w:rFonts w:ascii="宋体" w:eastAsia="宋体" w:cs="宋体" w:hint="eastAsia"/>
+          <w:rFonts w:ascii="宋体" w:eastAsia="宋体" w:cs="宋体"/>
           <w:kern w:val="0"/>
           <w:sz w:val="18"/>
           <w:szCs w:val="18"/>
         </w:rPr>
+      </w:pPr>
+      <w:r>
+        <w:rPr>
+          <w:rFonts w:ascii="宋体" w:eastAsia="宋体" w:cs="宋体" w:hint="eastAsia"/>
+          <w:kern w:val="0"/>
+          <w:sz w:val="18"/>
+          <w:szCs w:val="18"/>
+        </w:rPr>
         <w:t>这里的难点是就是如何将这些信息，以规范的格式发送给云平台。</w:t>
+      </w:r>
+    </w:p>
+    <w:p>
+      <w:pPr>
+        <w:rPr>
+          <w:rFonts w:ascii="宋体" w:eastAsia="宋体" w:cs="宋体"/>
+          <w:kern w:val="0"/>
+          <w:sz w:val="24"/>
+          <w:szCs w:val="24"/>
+        </w:rPr>
+      </w:pPr>
+    </w:p>
+    <w:p>
+      <w:pPr>
+        <w:rPr>
+          <w:rFonts w:ascii="宋体" w:eastAsia="宋体" w:cs="宋体"/>
+          <w:kern w:val="0"/>
+          <w:sz w:val="24"/>
+          <w:szCs w:val="24"/>
+        </w:rPr>
+      </w:pPr>
+      <w:r>
+        <w:rPr>
+          <w:rFonts w:ascii="宋体" w:eastAsia="宋体" w:cs="宋体" w:hint="eastAsia"/>
+          <w:kern w:val="0"/>
+          <w:sz w:val="24"/>
+          <w:szCs w:val="24"/>
+        </w:rPr>
+        <w:t>在</w:t>
+      </w:r>
+      <w:proofErr w:type="spellStart"/>
+      <w:r>
+        <w:rPr>
+          <w:rFonts w:ascii="宋体" w:eastAsia="宋体" w:cs="宋体" w:hint="eastAsia"/>
+          <w:kern w:val="0"/>
+          <w:sz w:val="24"/>
+          <w:szCs w:val="24"/>
+        </w:rPr>
+        <w:t>bigiot</w:t>
+      </w:r>
+      <w:proofErr w:type="spellEnd"/>
+      <w:r>
+        <w:rPr>
+          <w:rFonts w:ascii="宋体" w:eastAsia="宋体" w:cs="宋体" w:hint="eastAsia"/>
+          <w:kern w:val="0"/>
+          <w:sz w:val="24"/>
+          <w:szCs w:val="24"/>
+        </w:rPr>
+        <w:t>所给的代码中，发现了一个</w:t>
+      </w:r>
+      <w:proofErr w:type="spellStart"/>
+      <w:r>
+        <w:rPr>
+          <w:rFonts w:ascii="宋体" w:eastAsia="宋体" w:cs="宋体" w:hint="eastAsia"/>
+          <w:kern w:val="0"/>
+          <w:sz w:val="24"/>
+          <w:szCs w:val="24"/>
+        </w:rPr>
+        <w:t>json</w:t>
+      </w:r>
+      <w:proofErr w:type="spellEnd"/>
+      <w:r>
+        <w:rPr>
+          <w:rFonts w:ascii="宋体" w:eastAsia="宋体" w:cs="宋体" w:hint="eastAsia"/>
+          <w:kern w:val="0"/>
+          <w:sz w:val="24"/>
+          <w:szCs w:val="24"/>
+        </w:rPr>
+        <w:t>的库文件。以前也只听说过这是一个规范数据的结构体，但是具体是什么并不是特别的清楚。想尝试这不去理解他而去修改整个代码，但是发现好像有带你困难。因为在</w:t>
+      </w:r>
+      <w:proofErr w:type="spellStart"/>
+      <w:r>
+        <w:rPr>
+          <w:rFonts w:ascii="宋体" w:eastAsia="宋体" w:cs="宋体" w:hint="eastAsia"/>
+          <w:kern w:val="0"/>
+          <w:sz w:val="24"/>
+          <w:szCs w:val="24"/>
+        </w:rPr>
+        <w:t>bigiot</w:t>
+      </w:r>
+      <w:proofErr w:type="spellEnd"/>
+      <w:r>
+        <w:rPr>
+          <w:rFonts w:ascii="宋体" w:eastAsia="宋体" w:cs="宋体" w:hint="eastAsia"/>
+          <w:kern w:val="0"/>
+          <w:sz w:val="24"/>
+          <w:szCs w:val="24"/>
+        </w:rPr>
+        <w:t>的交互界面上有一堆的按键。通过这些按键便可以很容易的操作客户端硬件。而在这些初始的设置都被嵌入在</w:t>
+      </w:r>
+      <w:proofErr w:type="spellStart"/>
+      <w:r>
+        <w:rPr>
+          <w:rFonts w:ascii="宋体" w:eastAsia="宋体" w:cs="宋体" w:hint="eastAsia"/>
+          <w:kern w:val="0"/>
+          <w:sz w:val="24"/>
+          <w:szCs w:val="24"/>
+        </w:rPr>
+        <w:t>arduino</w:t>
+      </w:r>
+      <w:proofErr w:type="spellEnd"/>
+      <w:r>
+        <w:rPr>
+          <w:rFonts w:ascii="宋体" w:eastAsia="宋体" w:cs="宋体" w:hint="eastAsia"/>
+          <w:kern w:val="0"/>
+          <w:sz w:val="24"/>
+          <w:szCs w:val="24"/>
+        </w:rPr>
+        <w:t>的程序之中</w:t>
+      </w:r>
+      <w:r>
+        <w:rPr>
+          <w:rFonts w:ascii="宋体" w:eastAsia="宋体" w:cs="宋体" w:hint="eastAsia"/>
+          <w:kern w:val="0"/>
+          <w:sz w:val="24"/>
+          <w:szCs w:val="24"/>
+        </w:rPr>
+        <w:t>。嗯，为了能够十分自如的进行后面的修改，看来还得学习一下</w:t>
+      </w:r>
+      <w:proofErr w:type="spellStart"/>
+      <w:r>
+        <w:rPr>
+          <w:rFonts w:ascii="宋体" w:eastAsia="宋体" w:cs="宋体" w:hint="eastAsia"/>
+          <w:kern w:val="0"/>
+          <w:sz w:val="24"/>
+          <w:szCs w:val="24"/>
+        </w:rPr>
+        <w:t>json</w:t>
+      </w:r>
+      <w:proofErr w:type="spellEnd"/>
+      <w:r>
+        <w:rPr>
+          <w:rFonts w:ascii="宋体" w:eastAsia="宋体" w:cs="宋体" w:hint="eastAsia"/>
+          <w:kern w:val="0"/>
+          <w:sz w:val="24"/>
+          <w:szCs w:val="24"/>
+        </w:rPr>
+        <w:t>的语法规则。</w:t>
+      </w:r>
+    </w:p>
+    <w:p>
+      <w:pPr>
+        <w:rPr>
+          <w:rFonts w:ascii="宋体" w:eastAsia="宋体" w:cs="宋体"/>
+          <w:kern w:val="0"/>
+          <w:sz w:val="24"/>
+          <w:szCs w:val="24"/>
+        </w:rPr>
+      </w:pPr>
+      <w:r>
+        <w:rPr>
+          <w:rFonts w:ascii="宋体" w:eastAsia="宋体" w:cs="宋体" w:hint="eastAsia"/>
+          <w:kern w:val="0"/>
+          <w:sz w:val="24"/>
+          <w:szCs w:val="24"/>
+        </w:rPr>
+        <w:t>关于</w:t>
+      </w:r>
+      <w:proofErr w:type="spellStart"/>
+      <w:r>
+        <w:rPr>
+          <w:rFonts w:ascii="宋体" w:eastAsia="宋体" w:cs="宋体" w:hint="eastAsia"/>
+          <w:kern w:val="0"/>
+          <w:sz w:val="24"/>
+          <w:szCs w:val="24"/>
+        </w:rPr>
+        <w:t>json</w:t>
+      </w:r>
+      <w:proofErr w:type="spellEnd"/>
+      <w:r>
+        <w:rPr>
+          <w:rFonts w:ascii="宋体" w:eastAsia="宋体" w:cs="宋体" w:hint="eastAsia"/>
+          <w:kern w:val="0"/>
+          <w:sz w:val="24"/>
+          <w:szCs w:val="24"/>
+        </w:rPr>
+        <w:t>的学习，我找到了这个网站</w:t>
+      </w:r>
+    </w:p>
+    <w:p>
+      <w:pPr>
+        <w:rPr>
+          <w:rFonts w:ascii="宋体" w:eastAsia="宋体" w:cs="宋体"/>
+          <w:kern w:val="0"/>
+          <w:sz w:val="24"/>
+          <w:szCs w:val="24"/>
+        </w:rPr>
+      </w:pPr>
+      <w:hyperlink r:id="rId7" w:history="1">
+        <w:r>
+          <w:rPr>
+            <w:rStyle w:val="a3"/>
+            <w:rFonts w:ascii="宋体" w:eastAsia="宋体" w:cs="宋体"/>
+            <w:kern w:val="0"/>
+            <w:sz w:val="24"/>
+            <w:szCs w:val="24"/>
+          </w:rPr>
+          <w:t>http://www.w3school.com.cn/json/json_syntax.asp</w:t>
+        </w:r>
+      </w:hyperlink>
+    </w:p>
+    <w:p>
+      <w:pPr>
+        <w:rPr>
+          <w:rFonts w:ascii="宋体" w:eastAsia="宋体" w:cs="宋体"/>
+          <w:kern w:val="0"/>
+          <w:sz w:val="24"/>
+          <w:szCs w:val="24"/>
+        </w:rPr>
+      </w:pPr>
+      <w:r>
+        <w:rPr>
+          <w:rFonts w:ascii="宋体" w:eastAsia="宋体" w:cs="宋体" w:hint="eastAsia"/>
+          <w:kern w:val="0"/>
+          <w:sz w:val="24"/>
+          <w:szCs w:val="24"/>
+        </w:rPr>
+        <w:t>看来这也是一个轻量化的语言，看我如何速成他。哈哈哈哈哈</w:t>
+      </w:r>
+      <w:r>
+        <w:rPr>
+          <w:rFonts w:ascii="宋体" w:eastAsia="宋体" w:cs="宋体"/>
+          <w:kern w:val="0"/>
+          <w:sz w:val="24"/>
+          <w:szCs w:val="24"/>
+        </w:rPr>
+        <w:sym w:font="Wingdings" w:char="F04A"/>
+      </w:r>
+      <w:r>
+        <w:rPr>
+          <w:rFonts w:ascii="宋体" w:eastAsia="宋体" w:cs="宋体"/>
+          <w:kern w:val="0"/>
+          <w:sz w:val="24"/>
+          <w:szCs w:val="24"/>
+        </w:rPr>
+        <w:sym w:font="Wingdings" w:char="F04A"/>
+      </w:r>
+      <w:r>
+        <w:rPr>
+          <w:rFonts w:ascii="宋体" w:eastAsia="宋体" w:cs="宋体"/>
+          <w:kern w:val="0"/>
+          <w:sz w:val="24"/>
+          <w:szCs w:val="24"/>
+        </w:rPr>
+        <w:sym w:font="Wingdings" w:char="F04A"/>
       </w:r>
       <w:bookmarkStart w:id="0" w:name="_GoBack"/>
       <w:bookmarkEnd w:id="0"/>
+    </w:p>
+    <w:p>
+      <w:pPr>
+        <w:rPr>
+          <w:rFonts w:hint="eastAsia"/>
+          <w:b/>
+          <w:color w:val="FF0000"/>
+          <w:sz w:val="24"/>
+          <w:szCs w:val="24"/>
+        </w:rPr>
+      </w:pPr>
     </w:p>
     <w:sectPr>
       <w:pgSz w:w="11906" w:h="16838"/>

--- a/esp8266 心得.docx
+++ b/esp8266 心得.docx
@@ -906,6 +906,8 @@
           <w:szCs w:val="18"/>
         </w:rPr>
       </w:pPr>
+      <w:bookmarkStart w:id="0" w:name="OLE_LINK1"/>
+      <w:bookmarkStart w:id="1" w:name="OLE_LINK2"/>
       <w:r>
         <w:rPr>
           <w:rFonts w:ascii="宋体" w:eastAsia="宋体" w:cs="宋体"/>
@@ -915,14 +917,66 @@
         </w:rPr>
         <w:t>{"M":"checkin","ID":"1354","K":"4b5d90d07"}</w:t>
       </w:r>
-      <w:r>
-        <w:rPr>
-          <w:rFonts w:ascii="宋体" w:eastAsia="宋体" w:cs="宋体" w:hint="eastAsia"/>
+      <w:bookmarkEnd w:id="0"/>
+      <w:bookmarkEnd w:id="1"/>
+      <w:r>
+        <w:rPr>
+          <w:rFonts w:ascii="宋体" w:eastAsia="宋体" w:cs="宋体"/>
           <w:kern w:val="0"/>
           <w:sz w:val="18"/>
           <w:szCs w:val="18"/>
         </w:rPr>
+        <w:t xml:space="preserve">    </w:t>
+      </w:r>
+      <w:r>
+        <w:rPr>
+          <w:rFonts w:ascii="宋体" w:eastAsia="宋体" w:cs="宋体" w:hint="eastAsia"/>
+          <w:kern w:val="0"/>
+          <w:sz w:val="18"/>
+          <w:szCs w:val="18"/>
+        </w:rPr>
         <w:t>这个是我自己的登陆验证信息。</w:t>
+      </w:r>
+    </w:p>
+    <w:p>
+      <w:pPr>
+        <w:rPr>
+          <w:rFonts w:ascii="宋体" w:eastAsia="宋体" w:cs="宋体" w:hint="eastAsia"/>
+          <w:kern w:val="0"/>
+          <w:sz w:val="18"/>
+          <w:szCs w:val="18"/>
+        </w:rPr>
+      </w:pPr>
+      <w:bookmarkStart w:id="2" w:name="OLE_LINK3"/>
+      <w:bookmarkStart w:id="3" w:name="OLE_LINK4"/>
+      <w:r>
+        <w:rPr>
+          <w:rFonts w:ascii="宋体" w:eastAsia="宋体" w:cs="宋体"/>
+          <w:kern w:val="0"/>
+          <w:sz w:val="18"/>
+          <w:szCs w:val="18"/>
+        </w:rPr>
+        <w:t>{"M":"update","ID":"1354","V":{"id1":"1"}}\n</w:t>
+      </w:r>
+      <w:bookmarkEnd w:id="2"/>
+      <w:bookmarkEnd w:id="3"/>
+      <w:r>
+        <w:rPr>
+          <w:rFonts w:ascii="宋体" w:eastAsia="宋体" w:cs="宋体"/>
+          <w:kern w:val="0"/>
+          <w:sz w:val="18"/>
+          <w:szCs w:val="18"/>
+        </w:rPr>
+        <w:t xml:space="preserve">  </w:t>
+      </w:r>
+      <w:r>
+        <w:rPr>
+          <w:rFonts w:ascii="宋体" w:eastAsia="宋体" w:cs="宋体" w:hint="eastAsia"/>
+          <w:kern w:val="0"/>
+          <w:sz w:val="18"/>
+          <w:szCs w:val="18"/>
+        </w:rPr>
+        <w:t>这个是数据上传的格式信息</w:t>
       </w:r>
     </w:p>
     <w:p>
@@ -972,7 +1026,27 @@
             <w:sz w:val="18"/>
             <w:szCs w:val="18"/>
           </w:rPr>
-          <w:t>http://www.bigiot.net/help/1.html</w:t>
+          <w:t>http://www.bigiot.net/</w:t>
+        </w:r>
+        <w:r>
+          <w:rPr>
+            <w:rStyle w:val="a3"/>
+            <w:rFonts w:ascii="宋体" w:eastAsia="宋体" w:cs="宋体"/>
+            <w:kern w:val="0"/>
+            <w:sz w:val="18"/>
+            <w:szCs w:val="18"/>
+          </w:rPr>
+          <w:t>h</w:t>
+        </w:r>
+        <w:r>
+          <w:rPr>
+            <w:rStyle w:val="a3"/>
+            <w:rFonts w:ascii="宋体" w:eastAsia="宋体" w:cs="宋体"/>
+            <w:kern w:val="0"/>
+            <w:sz w:val="18"/>
+            <w:szCs w:val="18"/>
+          </w:rPr>
+          <w:t>elp/1.html</w:t>
         </w:r>
       </w:hyperlink>
       <w:r>
@@ -1267,8 +1341,19 @@
           <w:sz w:val="24"/>
           <w:szCs w:val="24"/>
         </w:rPr>
-        <w:t>看来这也是一个轻量化的语言，看我如何速成他。哈哈哈哈哈</w:t>
-      </w:r>
+        <w:t>看来这也是一个轻量化的语言，看我如何速成他。</w:t>
+      </w:r>
+      <w:proofErr w:type="gramStart"/>
+      <w:r>
+        <w:rPr>
+          <w:rFonts w:ascii="宋体" w:eastAsia="宋体" w:cs="宋体" w:hint="eastAsia"/>
+          <w:kern w:val="0"/>
+          <w:sz w:val="24"/>
+          <w:szCs w:val="24"/>
+        </w:rPr>
+        <w:t>哈哈哈哈哈</w:t>
+      </w:r>
+      <w:proofErr w:type="gramEnd"/>
       <w:r>
         <w:rPr>
           <w:rFonts w:ascii="宋体" w:eastAsia="宋体" w:cs="宋体"/>
@@ -1296,19 +1381,283 @@
         </w:rPr>
         <w:sym w:font="Wingdings" w:char="F04A"/>
       </w:r>
-      <w:bookmarkStart w:id="0" w:name="_GoBack"/>
-      <w:bookmarkEnd w:id="0"/>
-    </w:p>
-    <w:p>
-      <w:pPr>
-        <w:rPr>
-          <w:rFonts w:hint="eastAsia"/>
-          <w:b/>
-          <w:color w:val="FF0000"/>
-          <w:sz w:val="24"/>
-          <w:szCs w:val="24"/>
-        </w:rPr>
-      </w:pPr>
+      <w:r>
+        <w:rPr>
+          <w:rFonts w:ascii="宋体" w:eastAsia="宋体" w:cs="宋体"/>
+          <w:kern w:val="0"/>
+          <w:sz w:val="24"/>
+          <w:szCs w:val="24"/>
+        </w:rPr>
+        <w:t>。</w:t>
+      </w:r>
+    </w:p>
+    <w:p>
+      <w:pPr>
+        <w:rPr>
+          <w:rFonts w:ascii="宋体" w:eastAsia="宋体" w:cs="宋体"/>
+          <w:kern w:val="0"/>
+          <w:sz w:val="24"/>
+          <w:szCs w:val="24"/>
+        </w:rPr>
+      </w:pPr>
+    </w:p>
+    <w:p>
+      <w:pPr>
+        <w:rPr>
+          <w:rFonts w:ascii="宋体" w:eastAsia="宋体" w:cs="宋体"/>
+          <w:kern w:val="0"/>
+          <w:sz w:val="24"/>
+          <w:szCs w:val="24"/>
+        </w:rPr>
+      </w:pPr>
+      <w:r>
+        <w:rPr>
+          <w:rFonts w:ascii="宋体" w:eastAsia="宋体" w:cs="宋体" w:hint="eastAsia"/>
+          <w:kern w:val="0"/>
+          <w:sz w:val="24"/>
+          <w:szCs w:val="24"/>
+        </w:rPr>
+        <w:t>简单的</w:t>
+      </w:r>
+      <w:proofErr w:type="spellStart"/>
+      <w:r>
+        <w:rPr>
+          <w:rFonts w:ascii="宋体" w:eastAsia="宋体" w:cs="宋体" w:hint="eastAsia"/>
+          <w:kern w:val="0"/>
+          <w:sz w:val="24"/>
+          <w:szCs w:val="24"/>
+        </w:rPr>
+        <w:t>json</w:t>
+      </w:r>
+      <w:proofErr w:type="spellEnd"/>
+      <w:r>
+        <w:rPr>
+          <w:rFonts w:ascii="宋体" w:eastAsia="宋体" w:cs="宋体" w:hint="eastAsia"/>
+          <w:kern w:val="0"/>
+          <w:sz w:val="24"/>
+          <w:szCs w:val="24"/>
+        </w:rPr>
+        <w:t>学完了，尝试着生生的去读代码，还是有点困难，8266&amp;arduino自身语言的一些语法以及相应功能还没有完全搞定。在好好了解下这个吧。</w:t>
+      </w:r>
+    </w:p>
+    <w:p>
+      <w:pPr>
+        <w:rPr>
+          <w:rFonts w:ascii="宋体" w:eastAsia="宋体" w:cs="宋体"/>
+          <w:kern w:val="0"/>
+          <w:sz w:val="24"/>
+          <w:szCs w:val="24"/>
+        </w:rPr>
+      </w:pPr>
+    </w:p>
+    <w:p>
+      <w:pPr>
+        <w:rPr>
+          <w:rFonts w:ascii="宋体" w:eastAsia="宋体" w:cs="宋体"/>
+          <w:kern w:val="0"/>
+          <w:sz w:val="24"/>
+          <w:szCs w:val="24"/>
+        </w:rPr>
+      </w:pPr>
+      <w:r>
+        <w:rPr>
+          <w:rFonts w:ascii="宋体" w:eastAsia="宋体" w:cs="宋体" w:hint="eastAsia"/>
+          <w:kern w:val="0"/>
+          <w:sz w:val="24"/>
+          <w:szCs w:val="24"/>
+        </w:rPr>
+        <w:t>找到好东西了，哈哈</w:t>
+      </w:r>
+      <w:proofErr w:type="gramStart"/>
+      <w:r>
+        <w:rPr>
+          <w:rFonts w:ascii="宋体" w:eastAsia="宋体" w:cs="宋体" w:hint="eastAsia"/>
+          <w:kern w:val="0"/>
+          <w:sz w:val="24"/>
+          <w:szCs w:val="24"/>
+        </w:rPr>
+        <w:t>哈</w:t>
+      </w:r>
+      <w:proofErr w:type="gramEnd"/>
+      <w:r>
+        <w:rPr>
+          <w:rFonts w:ascii="宋体" w:eastAsia="宋体" w:cs="宋体" w:hint="eastAsia"/>
+          <w:kern w:val="0"/>
+          <w:sz w:val="24"/>
+          <w:szCs w:val="24"/>
+        </w:rPr>
+        <w:t>。这是</w:t>
+      </w:r>
+      <w:hyperlink r:id="rId8" w:anchor="quick-start" w:history="1">
+        <w:r>
+          <w:rPr>
+            <w:rStyle w:val="a3"/>
+            <w:rFonts w:ascii="宋体" w:eastAsia="宋体" w:cs="宋体" w:hint="eastAsia"/>
+            <w:kern w:val="0"/>
+            <w:sz w:val="24"/>
+            <w:szCs w:val="24"/>
+          </w:rPr>
+          <w:t>8266github</w:t>
+        </w:r>
+      </w:hyperlink>
+      <w:r>
+        <w:rPr>
+          <w:rFonts w:ascii="宋体" w:eastAsia="宋体" w:cs="宋体" w:hint="eastAsia"/>
+          <w:kern w:val="0"/>
+          <w:sz w:val="24"/>
+          <w:szCs w:val="24"/>
+        </w:rPr>
+        <w:t>教程的集合，还是挺详细的。</w:t>
+      </w:r>
+    </w:p>
+    <w:p>
+      <w:pPr>
+        <w:rPr>
+          <w:rFonts w:ascii="宋体" w:eastAsia="宋体" w:cs="宋体" w:hint="eastAsia"/>
+          <w:kern w:val="0"/>
+          <w:sz w:val="24"/>
+          <w:szCs w:val="24"/>
+        </w:rPr>
+      </w:pPr>
+    </w:p>
+    <w:p>
+      <w:pPr>
+        <w:rPr>
+          <w:rFonts w:ascii="宋体" w:eastAsia="宋体" w:cs="宋体"/>
+          <w:kern w:val="0"/>
+          <w:sz w:val="24"/>
+          <w:szCs w:val="24"/>
+        </w:rPr>
+      </w:pPr>
+    </w:p>
+    <w:p>
+      <w:pPr>
+        <w:rPr>
+          <w:rFonts w:ascii="宋体" w:eastAsia="宋体" w:cs="宋体"/>
+          <w:kern w:val="0"/>
+          <w:sz w:val="24"/>
+          <w:szCs w:val="24"/>
+        </w:rPr>
+      </w:pPr>
+    </w:p>
+    <w:p>
+      <w:pPr>
+        <w:rPr>
+          <w:rFonts w:ascii="宋体" w:eastAsia="宋体" w:cs="宋体" w:hint="eastAsia"/>
+          <w:kern w:val="0"/>
+          <w:sz w:val="24"/>
+          <w:szCs w:val="24"/>
+        </w:rPr>
+      </w:pPr>
+      <w:r>
+        <w:rPr>
+          <w:rFonts w:ascii="宋体" w:eastAsia="宋体" w:cs="宋体" w:hint="eastAsia"/>
+          <w:kern w:val="0"/>
+          <w:sz w:val="24"/>
+          <w:szCs w:val="24"/>
+        </w:rPr>
+        <w:t>在看到文档里面的</w:t>
+      </w:r>
+      <w:proofErr w:type="spellStart"/>
+      <w:r>
+        <w:rPr>
+          <w:rFonts w:ascii="宋体" w:eastAsia="宋体" w:cs="宋体" w:hint="eastAsia"/>
+          <w:kern w:val="0"/>
+          <w:sz w:val="24"/>
+          <w:szCs w:val="24"/>
+        </w:rPr>
+        <w:t>clinet</w:t>
+      </w:r>
+      <w:proofErr w:type="spellEnd"/>
+      <w:r>
+        <w:rPr>
+          <w:rFonts w:ascii="宋体" w:eastAsia="宋体" w:cs="宋体" w:hint="eastAsia"/>
+          <w:kern w:val="0"/>
+          <w:sz w:val="24"/>
+          <w:szCs w:val="24"/>
+        </w:rPr>
+        <w:t>时候，遇到了HTTP，神奇的HTTP。大千世界，万物相通啊。</w:t>
+      </w:r>
+    </w:p>
+    <w:p>
+      <w:pPr>
+        <w:rPr>
+          <w:rFonts w:ascii="宋体" w:eastAsia="宋体" w:cs="宋体"/>
+          <w:kern w:val="0"/>
+          <w:sz w:val="24"/>
+          <w:szCs w:val="24"/>
+        </w:rPr>
+      </w:pPr>
+      <w:r>
+        <w:rPr>
+          <w:rFonts w:ascii="宋体" w:eastAsia="宋体" w:cs="宋体" w:hint="eastAsia"/>
+          <w:kern w:val="0"/>
+          <w:sz w:val="24"/>
+          <w:szCs w:val="24"/>
+        </w:rPr>
+        <w:t>我只想说，这个水是越来越深了，客户端和服务端的通讯是按照http通讯方式来的，所以还得学习一点http的通讯格式，这样可以让自己更加的心应手啦。什么post之类的，看我</w:t>
+      </w:r>
+      <w:proofErr w:type="gramStart"/>
+      <w:r>
+        <w:rPr>
+          <w:rFonts w:ascii="宋体" w:eastAsia="宋体" w:cs="宋体" w:hint="eastAsia"/>
+          <w:kern w:val="0"/>
+          <w:sz w:val="24"/>
+          <w:szCs w:val="24"/>
+        </w:rPr>
+        <w:t>如何纷纷钟搞</w:t>
+      </w:r>
+      <w:proofErr w:type="gramEnd"/>
+      <w:r>
+        <w:rPr>
+          <w:rFonts w:ascii="宋体" w:eastAsia="宋体" w:cs="宋体" w:hint="eastAsia"/>
+          <w:kern w:val="0"/>
+          <w:sz w:val="24"/>
+          <w:szCs w:val="24"/>
+        </w:rPr>
+        <w:t>定他。</w:t>
+      </w:r>
+    </w:p>
+    <w:p>
+      <w:pPr>
+        <w:rPr>
+          <w:rFonts w:ascii="宋体" w:eastAsia="宋体" w:cs="宋体"/>
+          <w:kern w:val="0"/>
+          <w:sz w:val="24"/>
+          <w:szCs w:val="24"/>
+        </w:rPr>
+      </w:pPr>
+    </w:p>
+    <w:p>
+      <w:pPr>
+        <w:rPr>
+          <w:rFonts w:ascii="宋体" w:eastAsia="宋体" w:cs="宋体" w:hint="eastAsia"/>
+          <w:kern w:val="0"/>
+          <w:sz w:val="24"/>
+          <w:szCs w:val="24"/>
+        </w:rPr>
+      </w:pPr>
+      <w:r>
+        <w:rPr>
+          <w:rFonts w:ascii="宋体" w:eastAsia="宋体" w:cs="宋体" w:hint="eastAsia"/>
+          <w:kern w:val="0"/>
+          <w:sz w:val="24"/>
+          <w:szCs w:val="24"/>
+        </w:rPr>
+        <w:t>云端控制led也已经有点头绪了，我目前可以实现控制了。待我后面几天在好好</w:t>
+      </w:r>
+      <w:r>
+        <w:rPr>
+          <w:rFonts w:ascii="宋体" w:eastAsia="宋体" w:cs="宋体" w:hint="eastAsia"/>
+          <w:kern w:val="0"/>
+          <w:sz w:val="24"/>
+          <w:szCs w:val="24"/>
+        </w:rPr>
+        <w:lastRenderedPageBreak/>
+        <w:t>研究研究。</w:t>
+      </w:r>
+      <w:bookmarkStart w:id="4" w:name="_GoBack"/>
+      <w:bookmarkEnd w:id="4"/>
     </w:p>
     <w:sectPr>
       <w:pgSz w:w="11906" w:h="16838"/>
